--- a/Actas/Acta_24_03_20.docx
+++ b/Actas/Acta_24_03_20.docx
@@ -227,11 +227,12 @@
                   <w:calcOnExit w:val="0"/>
                   <w:checkBox>
                     <w:sizeAuto/>
-                    <w:default w:val="0"/>
+                    <w:default w:val="1"/>
                   </w:checkBox>
                 </w:ffData>
               </w:fldChar>
             </w:r>
+            <w:bookmarkStart w:id="0" w:name="Casilla1"/>
             <w:r>
               <w:instrText xml:space="preserve"> FORMCHECKBOX </w:instrText>
             </w:r>
@@ -241,6 +242,7 @@
             <w:r>
               <w:fldChar w:fldCharType="end"/>
             </w:r>
+            <w:bookmarkEnd w:id="0"/>
             <w:r>
               <w:t xml:space="preserve"> </w:t>
             </w:r>
@@ -365,11 +367,26 @@
         </w:rPr>
         <w:t>TEMAS TRATADOS:</w:t>
       </w:r>
+      <w:r>
+        <w:br/>
+        <w:t>Durante la reunión, revisamos cómo funcionaba la aplicación para asegurarnos de que todo estuviera en orden. Identificamos varios puntos de mejora. En primer lugar, es necesario cifrar las contraseñas para asegurar la privacidad y seguridad de los usuarios. Además, se discutió la necesidad de mejorar el diseño, ya que el póster es demasiado grande y ocupa mucho espacio en la pantalla.</w:t>
+      </w:r>
     </w:p>
     <w:p>
       <w:pPr>
-        <w:spacing w:line="480" w:lineRule="auto"/>
-      </w:pPr>
+        <w:jc w:val="both"/>
+      </w:pPr>
+      <w:r>
+        <w:t xml:space="preserve">Otro aspecto importante es mejorar el buscador. Actualmente, los </w:t>
+      </w:r>
+      <w:proofErr w:type="spellStart"/>
+      <w:r>
+        <w:t>pósters</w:t>
+      </w:r>
+      <w:proofErr w:type="spellEnd"/>
+      <w:r>
+        <w:t xml:space="preserve"> no se ven claramente, lo que puede resultar confuso para los usuarios. También se señaló la falta de una funcionalidad clave: la posibilidad de añadir comentarios y asegurar que solo el administrador del grupo pueda eliminar el grupo.</w:t>
+      </w:r>
     </w:p>
     <w:p/>
     <w:p>
@@ -410,10 +427,10 @@
         <w:tblLook w:val="04A0" w:firstRow="1" w:lastRow="0" w:firstColumn="1" w:lastColumn="0" w:noHBand="0" w:noVBand="1"/>
       </w:tblPr>
       <w:tblGrid>
-        <w:gridCol w:w="740"/>
-        <w:gridCol w:w="5067"/>
-        <w:gridCol w:w="1701"/>
-        <w:gridCol w:w="1418"/>
+        <w:gridCol w:w="738"/>
+        <w:gridCol w:w="5015"/>
+        <w:gridCol w:w="1697"/>
+        <w:gridCol w:w="1476"/>
       </w:tblGrid>
       <w:tr>
         <w:trPr>
@@ -507,10 +524,16 @@
           </w:tcPr>
           <w:p>
             <w:pPr>
+              <w:tabs>
+                <w:tab w:val="left" w:pos="2620"/>
+              </w:tabs>
               <w:cnfStyle w:val="000000100000" w:firstRow="0" w:lastRow="0" w:firstColumn="0" w:lastColumn="0" w:oddVBand="0" w:evenVBand="0" w:oddHBand="1" w:evenHBand="0" w:firstRowFirstColumn="0" w:firstRowLastColumn="0" w:lastRowFirstColumn="0" w:lastRowLastColumn="0"/>
             </w:pPr>
             <w:r>
-              <w:t>Descripción clara del acuerdo alcanzado</w:t>
+              <w:t>Completar la aplicación</w:t>
+            </w:r>
+            <w:r>
+              <w:tab/>
             </w:r>
           </w:p>
         </w:tc>
@@ -524,7 +547,7 @@
               <w:cnfStyle w:val="000000100000" w:firstRow="0" w:lastRow="0" w:firstColumn="0" w:lastColumn="0" w:oddVBand="0" w:evenVBand="0" w:oddHBand="1" w:evenHBand="0" w:firstRowFirstColumn="0" w:firstRowLastColumn="0" w:lastRowFirstColumn="0" w:lastRowLastColumn="0"/>
             </w:pPr>
             <w:r>
-              <w:t>Siglas Nombre</w:t>
+              <w:t>DV</w:t>
             </w:r>
           </w:p>
         </w:tc>
@@ -537,19 +560,21 @@
               <w:jc w:val="center"/>
               <w:cnfStyle w:val="000000100000" w:firstRow="0" w:lastRow="0" w:firstColumn="0" w:lastColumn="0" w:oddVBand="0" w:evenVBand="0" w:oddHBand="1" w:evenHBand="0" w:firstRowFirstColumn="0" w:firstRowLastColumn="0" w:lastRowFirstColumn="0" w:lastRowLastColumn="0"/>
             </w:pPr>
-            <w:proofErr w:type="spellStart"/>
-            <w:r>
-              <w:t>dd</w:t>
-            </w:r>
-            <w:proofErr w:type="spellEnd"/>
-            <w:r>
-              <w:t>/mm/</w:t>
-            </w:r>
-            <w:proofErr w:type="spellStart"/>
-            <w:r>
-              <w:t>yy</w:t>
-            </w:r>
-            <w:proofErr w:type="spellEnd"/>
+            <w:r>
+              <w:t>10</w:t>
+            </w:r>
+            <w:r>
+              <w:t>/</w:t>
+            </w:r>
+            <w:r>
+              <w:t>Abril</w:t>
+            </w:r>
+            <w:r>
+              <w:t>/</w:t>
+            </w:r>
+            <w:r>
+              <w:t>2024</w:t>
+            </w:r>
           </w:p>
         </w:tc>
       </w:tr>
@@ -603,17 +628,36 @@
                 <w:b/>
                 <w:lang w:val="en-GB"/>
               </w:rPr>
-              <w:t>dd/mm/</w:t>
-            </w:r>
-            <w:proofErr w:type="spellStart"/>
+              <w:t>10</w:t>
+            </w:r>
             <w:r>
               <w:rPr>
                 <w:b/>
                 <w:lang w:val="en-GB"/>
               </w:rPr>
-              <w:t>yyyy</w:t>
-            </w:r>
-            <w:proofErr w:type="spellEnd"/>
+              <w:t>/</w:t>
+            </w:r>
+            <w:r>
+              <w:rPr>
+                <w:b/>
+                <w:lang w:val="en-GB"/>
+              </w:rPr>
+              <w:t>Abril</w:t>
+            </w:r>
+            <w:r>
+              <w:rPr>
+                <w:b/>
+                <w:lang w:val="en-GB"/>
+              </w:rPr>
+              <w:t>/</w:t>
+            </w:r>
+            <w:r>
+              <w:rPr>
+                <w:b/>
+                <w:lang w:val="en-GB"/>
+              </w:rPr>
+              <w:t>2024</w:t>
+            </w:r>
             <w:r>
               <w:rPr>
                 <w:b/>
@@ -621,22 +665,27 @@
               </w:rPr>
               <w:t xml:space="preserve"> – </w:t>
             </w:r>
-            <w:proofErr w:type="spellStart"/>
             <w:r>
               <w:rPr>
                 <w:b/>
                 <w:lang w:val="en-GB"/>
               </w:rPr>
-              <w:t>hh:m</w:t>
+              <w:t>21</w:t>
             </w:r>
             <w:r>
               <w:rPr>
                 <w:b/>
                 <w:lang w:val="en-GB"/>
               </w:rPr>
-              <w:t>m</w:t>
-            </w:r>
-            <w:proofErr w:type="spellEnd"/>
+              <w:t>:</w:t>
+            </w:r>
+            <w:r>
+              <w:rPr>
+                <w:b/>
+                <w:lang w:val="en-GB"/>
+              </w:rPr>
+              <w:t>00</w:t>
+            </w:r>
           </w:p>
         </w:tc>
       </w:tr>
@@ -1224,6 +1273,119 @@
     </w:lvl>
   </w:abstractNum>
   <w:abstractNum w:abstractNumId="3" w15:restartNumberingAfterBreak="0">
+    <w:nsid w:val="6F7F1D49"/>
+    <w:multiLevelType w:val="hybridMultilevel"/>
+    <w:tmpl w:val="7C5065E8"/>
+    <w:lvl w:ilvl="0" w:tplc="040A0001">
+      <w:start w:val="1"/>
+      <w:numFmt w:val="bullet"/>
+      <w:lvlText w:val=""/>
+      <w:lvlJc w:val="left"/>
+      <w:pPr>
+        <w:ind w:left="720" w:hanging="360"/>
+      </w:pPr>
+      <w:rPr>
+        <w:rFonts w:ascii="Symbol" w:hAnsi="Symbol" w:hint="default"/>
+      </w:rPr>
+    </w:lvl>
+    <w:lvl w:ilvl="1" w:tplc="040A0003" w:tentative="1">
+      <w:start w:val="1"/>
+      <w:numFmt w:val="bullet"/>
+      <w:lvlText w:val="o"/>
+      <w:lvlJc w:val="left"/>
+      <w:pPr>
+        <w:ind w:left="1440" w:hanging="360"/>
+      </w:pPr>
+      <w:rPr>
+        <w:rFonts w:ascii="Courier New" w:hAnsi="Courier New" w:cs="Courier New" w:hint="default"/>
+      </w:rPr>
+    </w:lvl>
+    <w:lvl w:ilvl="2" w:tplc="040A0005" w:tentative="1">
+      <w:start w:val="1"/>
+      <w:numFmt w:val="bullet"/>
+      <w:lvlText w:val=""/>
+      <w:lvlJc w:val="left"/>
+      <w:pPr>
+        <w:ind w:left="2160" w:hanging="360"/>
+      </w:pPr>
+      <w:rPr>
+        <w:rFonts w:ascii="Wingdings" w:hAnsi="Wingdings" w:hint="default"/>
+      </w:rPr>
+    </w:lvl>
+    <w:lvl w:ilvl="3" w:tplc="040A0001" w:tentative="1">
+      <w:start w:val="1"/>
+      <w:numFmt w:val="bullet"/>
+      <w:lvlText w:val=""/>
+      <w:lvlJc w:val="left"/>
+      <w:pPr>
+        <w:ind w:left="2880" w:hanging="360"/>
+      </w:pPr>
+      <w:rPr>
+        <w:rFonts w:ascii="Symbol" w:hAnsi="Symbol" w:hint="default"/>
+      </w:rPr>
+    </w:lvl>
+    <w:lvl w:ilvl="4" w:tplc="040A0003" w:tentative="1">
+      <w:start w:val="1"/>
+      <w:numFmt w:val="bullet"/>
+      <w:lvlText w:val="o"/>
+      <w:lvlJc w:val="left"/>
+      <w:pPr>
+        <w:ind w:left="3600" w:hanging="360"/>
+      </w:pPr>
+      <w:rPr>
+        <w:rFonts w:ascii="Courier New" w:hAnsi="Courier New" w:cs="Courier New" w:hint="default"/>
+      </w:rPr>
+    </w:lvl>
+    <w:lvl w:ilvl="5" w:tplc="040A0005" w:tentative="1">
+      <w:start w:val="1"/>
+      <w:numFmt w:val="bullet"/>
+      <w:lvlText w:val=""/>
+      <w:lvlJc w:val="left"/>
+      <w:pPr>
+        <w:ind w:left="4320" w:hanging="360"/>
+      </w:pPr>
+      <w:rPr>
+        <w:rFonts w:ascii="Wingdings" w:hAnsi="Wingdings" w:hint="default"/>
+      </w:rPr>
+    </w:lvl>
+    <w:lvl w:ilvl="6" w:tplc="040A0001" w:tentative="1">
+      <w:start w:val="1"/>
+      <w:numFmt w:val="bullet"/>
+      <w:lvlText w:val=""/>
+      <w:lvlJc w:val="left"/>
+      <w:pPr>
+        <w:ind w:left="5040" w:hanging="360"/>
+      </w:pPr>
+      <w:rPr>
+        <w:rFonts w:ascii="Symbol" w:hAnsi="Symbol" w:hint="default"/>
+      </w:rPr>
+    </w:lvl>
+    <w:lvl w:ilvl="7" w:tplc="040A0003" w:tentative="1">
+      <w:start w:val="1"/>
+      <w:numFmt w:val="bullet"/>
+      <w:lvlText w:val="o"/>
+      <w:lvlJc w:val="left"/>
+      <w:pPr>
+        <w:ind w:left="5760" w:hanging="360"/>
+      </w:pPr>
+      <w:rPr>
+        <w:rFonts w:ascii="Courier New" w:hAnsi="Courier New" w:cs="Courier New" w:hint="default"/>
+      </w:rPr>
+    </w:lvl>
+    <w:lvl w:ilvl="8" w:tplc="040A0005" w:tentative="1">
+      <w:start w:val="1"/>
+      <w:numFmt w:val="bullet"/>
+      <w:lvlText w:val=""/>
+      <w:lvlJc w:val="left"/>
+      <w:pPr>
+        <w:ind w:left="6480" w:hanging="360"/>
+      </w:pPr>
+      <w:rPr>
+        <w:rFonts w:ascii="Wingdings" w:hAnsi="Wingdings" w:hint="default"/>
+      </w:rPr>
+    </w:lvl>
+  </w:abstractNum>
+  <w:abstractNum w:abstractNumId="4" w15:restartNumberingAfterBreak="0">
     <w:nsid w:val="735969E2"/>
     <w:multiLevelType w:val="hybridMultilevel"/>
     <w:tmpl w:val="A110683A"/>
@@ -1336,7 +1498,7 @@
       </w:rPr>
     </w:lvl>
   </w:abstractNum>
-  <w:abstractNum w:abstractNumId="4" w15:restartNumberingAfterBreak="0">
+  <w:abstractNum w:abstractNumId="5" w15:restartNumberingAfterBreak="0">
     <w:nsid w:val="7D4350BD"/>
     <w:multiLevelType w:val="hybridMultilevel"/>
     <w:tmpl w:val="5CA6C71A"/>
@@ -1450,7 +1612,7 @@
     </w:lvl>
   </w:abstractNum>
   <w:num w:numId="1" w16cid:durableId="1765344795">
-    <w:abstractNumId w:val="4"/>
+    <w:abstractNumId w:val="5"/>
   </w:num>
   <w:num w:numId="2" w16cid:durableId="327487702">
     <w:abstractNumId w:val="1"/>
@@ -1459,10 +1621,13 @@
     <w:abstractNumId w:val="0"/>
   </w:num>
   <w:num w:numId="4" w16cid:durableId="1862013754">
-    <w:abstractNumId w:val="3"/>
+    <w:abstractNumId w:val="4"/>
   </w:num>
   <w:num w:numId="5" w16cid:durableId="1284076591">
     <w:abstractNumId w:val="2"/>
+  </w:num>
+  <w:num w:numId="6" w16cid:durableId="2022079031">
+    <w:abstractNumId w:val="3"/>
   </w:num>
 </w:numbering>
 </file>
@@ -2072,6 +2237,23 @@
       </w:tcPr>
     </w:tblStylePr>
   </w:style>
+  <w:style w:type="paragraph" w:styleId="NormalWeb">
+    <w:name w:val="Normal (Web)"/>
+    <w:basedOn w:val="Normal"/>
+    <w:uiPriority w:val="99"/>
+    <w:semiHidden/>
+    <w:unhideWhenUsed/>
+    <w:rsid w:val="00451FB3"/>
+    <w:pPr>
+      <w:spacing w:before="100" w:beforeAutospacing="1" w:after="100" w:afterAutospacing="1" w:line="240" w:lineRule="auto"/>
+    </w:pPr>
+    <w:rPr>
+      <w:rFonts w:ascii="Times New Roman" w:eastAsia="Times New Roman" w:hAnsi="Times New Roman" w:cs="Times New Roman"/>
+      <w:sz w:val="24"/>
+      <w:szCs w:val="24"/>
+      <w:lang w:eastAsia="es-ES_tradnl"/>
+    </w:rPr>
+  </w:style>
 </w:styles>
 </file>
 
